--- a/students/ATM use case summary v1.0 .docx
+++ b/students/ATM use case summary v1.0 .docx
@@ -54,150 +54,391 @@
     </w:p>
     <w:p>
       <w:pPr>
-        <w:pStyle w:val="Heading2"/>
-      </w:pPr>
-      <w:bookmarkStart w:id="0" w:name="_Hlk508382494"/>
-      <w:r>
-        <w:t xml:space="preserve">Use case </w:t>
-      </w:r>
-      <w:r>
-        <w:t>names</w:t>
-      </w:r>
-    </w:p>
-    <w:p>
-      <w:pPr>
-        <w:pStyle w:val="notes"/>
-      </w:pPr>
-      <w:r>
-        <w:t>Second step in analysis is to brainstorm and validate scope at the goal level.</w:t>
-      </w:r>
-      <w:r>
-        <w:t xml:space="preserve"> </w:t>
-      </w:r>
-    </w:p>
-    <w:p>
-      <w:pPr>
-        <w:pStyle w:val="Heading3"/>
-      </w:pPr>
-      <w:r>
-        <w:t>System use cases</w:t>
-      </w:r>
-    </w:p>
-    <w:p>
-      <w:pPr>
-        <w:pStyle w:val="notes"/>
-      </w:pPr>
-      <w:r>
-        <w:t xml:space="preserve">Only those use cases which start after the </w:t>
-      </w:r>
-      <w:r>
-        <w:t xml:space="preserve">software is running and an actor directly interacts with the system. </w:t>
-      </w:r>
-    </w:p>
-    <w:p>
-      <w:pPr>
-        <w:pStyle w:val="Heading3"/>
-      </w:pPr>
-      <w:r>
-        <w:t>Business use cases</w:t>
-      </w:r>
-    </w:p>
-    <w:p>
-      <w:pPr>
-        <w:pStyle w:val="notes"/>
-      </w:pPr>
-      <w:r>
-        <w:t>Any use case that does not completely exist as an interaction between software and the actor.</w:t>
-      </w:r>
-    </w:p>
-    <w:p>
-      <w:pPr>
-        <w:pStyle w:val="Heading3"/>
-      </w:pPr>
-      <w:r>
-        <w:t>Use case diagram</w:t>
-      </w:r>
-    </w:p>
-    <w:p>
-      <w:pPr>
-        <w:pStyle w:val="notes"/>
-      </w:pPr>
-      <w:r>
-        <w:t>Here would be a good place to put a diagram(s) showing the relationships of all the use cases.</w:t>
-      </w:r>
-      <w:r>
-        <w:t xml:space="preserve"> A good online tool is </w:t>
-      </w:r>
-    </w:p>
-    <w:bookmarkEnd w:id="0"/>
-    <w:p>
-      <w:pPr>
-        <w:pStyle w:val="Heading2"/>
-      </w:pPr>
-      <w:r>
-        <w:t>G</w:t>
-      </w:r>
-      <w:r>
-        <w:t>rouped use cases</w:t>
-      </w:r>
-    </w:p>
-    <w:p>
-      <w:pPr>
-        <w:pStyle w:val="notes"/>
-      </w:pPr>
-      <w:r>
-        <w:t>Use cases can be structured to roll up to a group name but are useful when complexity is high. Place bigger use cases that don’t all have the same flow of events here but have a common theme.</w:t>
-      </w:r>
-    </w:p>
-    <w:p>
-      <w:pPr>
-        <w:pStyle w:val="notes"/>
-      </w:pPr>
-      <w:r>
-        <w:t xml:space="preserve">Grouped use cases are either </w:t>
-      </w:r>
-      <w:r>
-        <w:t>system</w:t>
-      </w:r>
-      <w:r>
-        <w:t xml:space="preserve"> or bus</w:t>
-      </w:r>
-      <w:r>
-        <w:t xml:space="preserve">iness use cases and can be groups of goal level use cases or groups of partial use cases. </w:t>
-      </w:r>
-      <w:r>
-        <w:t xml:space="preserve">Also common in this section are the Manage </w:t>
-      </w:r>
-      <w:r>
-        <w:t>&lt;</w:t>
-      </w:r>
-      <w:r>
-        <w:t>Entity</w:t>
-      </w:r>
-      <w:r>
-        <w:t>&gt;</w:t>
-      </w:r>
-      <w:r>
-        <w:t xml:space="preserve"> type of use case which expands into the CRUD use cases. e.g. Manage Account = Create Account, Read Account (Display details of account), Update Account, Delete Account.</w:t>
-      </w:r>
-    </w:p>
-    <w:p>
-      <w:pPr>
         <w:pStyle w:val="ListParagraph"/>
         <w:numPr>
           <w:ilvl w:val="0"/>
-          <w:numId w:val="2"/>
+          <w:numId w:val="8"/>
         </w:numPr>
-        <w:spacing w:after="60"/>
-      </w:pPr>
-      <w:r>
-        <w:t xml:space="preserve">&lt;ID&gt; &lt;name of </w:t>
-      </w:r>
-      <w:r>
-        <w:t xml:space="preserve">general </w:t>
-      </w:r>
-      <w:r>
-        <w:t>use case group&gt;</w:t>
+        <w:rPr>
+          <w:color w:val="BFBFBF" w:themeColor="background1" w:themeShade="BF"/>
+        </w:rPr>
+      </w:pPr>
+      <w:r>
+        <w:rPr>
+          <w:color w:val="BFBFBF" w:themeColor="background1" w:themeShade="BF"/>
+        </w:rPr>
+        <w:t>Account holder</w:t>
+      </w:r>
+    </w:p>
+    <w:p>
+      <w:pPr>
+        <w:pStyle w:val="ListParagraph"/>
+        <w:numPr>
+          <w:ilvl w:val="0"/>
+          <w:numId w:val="8"/>
+        </w:numPr>
+        <w:rPr>
+          <w:color w:val="BFBFBF" w:themeColor="background1" w:themeShade="BF"/>
+        </w:rPr>
+      </w:pPr>
+      <w:r>
+        <w:rPr>
+          <w:color w:val="BFBFBF" w:themeColor="background1" w:themeShade="BF"/>
+        </w:rPr>
+        <w:t>Operator</w:t>
+      </w:r>
+    </w:p>
+    <w:p>
+      <w:pPr>
+        <w:pStyle w:val="ListParagraph"/>
+        <w:numPr>
+          <w:ilvl w:val="0"/>
+          <w:numId w:val="8"/>
+        </w:numPr>
+        <w:rPr>
+          <w:color w:val="BFBFBF" w:themeColor="background1" w:themeShade="BF"/>
+        </w:rPr>
+      </w:pPr>
+      <w:r>
+        <w:rPr>
+          <w:color w:val="BFBFBF" w:themeColor="background1" w:themeShade="BF"/>
+        </w:rPr>
+        <w:t>ATM card</w:t>
+      </w:r>
+    </w:p>
+    <w:p>
+      <w:pPr>
+        <w:pStyle w:val="ListParagraph"/>
+        <w:numPr>
+          <w:ilvl w:val="0"/>
+          <w:numId w:val="8"/>
+        </w:numPr>
+      </w:pPr>
+      <w:r>
+        <w:t>Maintenance</w:t>
+      </w:r>
+    </w:p>
+    <w:p>
+      <w:pPr>
+        <w:pStyle w:val="ListParagraph"/>
+        <w:numPr>
+          <w:ilvl w:val="0"/>
+          <w:numId w:val="8"/>
+        </w:numPr>
+        <w:rPr>
+          <w:color w:val="BFBFBF" w:themeColor="background1" w:themeShade="BF"/>
+        </w:rPr>
+      </w:pPr>
+      <w:r>
+        <w:rPr>
+          <w:color w:val="BFBFBF" w:themeColor="background1" w:themeShade="BF"/>
+        </w:rPr>
+        <w:t>Bank</w:t>
+      </w:r>
+    </w:p>
+    <w:p>
+      <w:pPr>
+        <w:pStyle w:val="ListParagraph"/>
+        <w:numPr>
+          <w:ilvl w:val="0"/>
+          <w:numId w:val="8"/>
+        </w:numPr>
+        <w:rPr>
+          <w:color w:val="BFBFBF" w:themeColor="background1" w:themeShade="BF"/>
+        </w:rPr>
+      </w:pPr>
+      <w:r>
+        <w:rPr>
+          <w:color w:val="BFBFBF" w:themeColor="background1" w:themeShade="BF"/>
+        </w:rPr>
+        <w:t>ATM</w:t>
+      </w:r>
+    </w:p>
+    <w:p>
+      <w:pPr>
+        <w:pStyle w:val="ListParagraph"/>
+        <w:numPr>
+          <w:ilvl w:val="0"/>
+          <w:numId w:val="8"/>
+        </w:numPr>
+      </w:pPr>
+      <w:r>
+        <w:t>Customer</w:t>
+      </w:r>
+      <w:bookmarkStart w:id="0" w:name="_GoBack"/>
+      <w:bookmarkEnd w:id="0"/>
+    </w:p>
+    <w:p>
+      <w:pPr>
+        <w:pStyle w:val="Heading2"/>
+      </w:pPr>
+      <w:bookmarkStart w:id="1" w:name="_Hlk508382494"/>
+      <w:r>
+        <w:t xml:space="preserve">Use case </w:t>
+      </w:r>
+      <w:r>
+        <w:t>names</w:t>
+      </w:r>
+    </w:p>
+    <w:p>
+      <w:pPr>
+        <w:pStyle w:val="notes"/>
+      </w:pPr>
+      <w:r>
+        <w:t>Second step in analysis is to brainstorm and validate scope at the goal level.</w:t>
+      </w:r>
+      <w:r>
+        <w:t xml:space="preserve"> </w:t>
+      </w:r>
+    </w:p>
+    <w:p>
+      <w:pPr>
+        <w:pStyle w:val="ListParagraph"/>
+        <w:numPr>
+          <w:ilvl w:val="0"/>
+          <w:numId w:val="7"/>
+        </w:numPr>
+      </w:pPr>
+      <w:r>
+        <w:t>Deposit funds</w:t>
+      </w:r>
+      <w:r>
+        <w:t xml:space="preserve"> &lt;- customer</w:t>
+      </w:r>
+    </w:p>
+    <w:p>
+      <w:pPr>
+        <w:pStyle w:val="ListParagraph"/>
+        <w:numPr>
+          <w:ilvl w:val="0"/>
+          <w:numId w:val="7"/>
+        </w:numPr>
+      </w:pPr>
+      <w:r>
+        <w:t>Withdraw cash</w:t>
+      </w:r>
+      <w:r>
+        <w:t xml:space="preserve"> </w:t>
+      </w:r>
+      <w:r>
+        <w:t>&lt;- customer</w:t>
+      </w:r>
+    </w:p>
+    <w:p>
+      <w:pPr>
+        <w:pStyle w:val="ListParagraph"/>
+        <w:numPr>
+          <w:ilvl w:val="0"/>
+          <w:numId w:val="7"/>
+        </w:numPr>
+      </w:pPr>
+      <w:r>
+        <w:t>Transfer funds</w:t>
+      </w:r>
+      <w:r>
+        <w:t xml:space="preserve"> </w:t>
+      </w:r>
+      <w:r>
+        <w:t>&lt;- customer</w:t>
+      </w:r>
+    </w:p>
+    <w:p>
+      <w:pPr>
+        <w:pStyle w:val="ListParagraph"/>
+        <w:numPr>
+          <w:ilvl w:val="0"/>
+          <w:numId w:val="7"/>
+        </w:numPr>
+      </w:pPr>
+      <w:r>
+        <w:t>Request balance</w:t>
+      </w:r>
+      <w:r>
+        <w:t xml:space="preserve"> </w:t>
+      </w:r>
+      <w:r>
+        <w:t>&lt;- customer</w:t>
+      </w:r>
+    </w:p>
+    <w:p>
+      <w:pPr>
+        <w:pStyle w:val="ListParagraph"/>
+        <w:numPr>
+          <w:ilvl w:val="0"/>
+          <w:numId w:val="8"/>
+        </w:numPr>
+      </w:pPr>
+      <w:r>
+        <w:t>Do group of sessions – (Start ATM,  session, session…Stop ATM)</w:t>
+      </w:r>
+      <w:r>
+        <w:t xml:space="preserve"> &lt;- </w:t>
+      </w:r>
+      <w:r>
+        <w:t>Maintenance</w:t>
+      </w:r>
+    </w:p>
+    <w:p>
+      <w:pPr>
+        <w:pStyle w:val="ListParagraph"/>
+        <w:numPr>
+          <w:ilvl w:val="0"/>
+          <w:numId w:val="7"/>
+        </w:numPr>
+      </w:pPr>
+      <w:r>
+        <w:t>Remove checks and cash</w:t>
+      </w:r>
+      <w:r>
+        <w:t>) &lt;- Maintenance</w:t>
+      </w:r>
+    </w:p>
+    <w:p>
+      <w:pPr>
+        <w:pStyle w:val="ListParagraph"/>
+        <w:numPr>
+          <w:ilvl w:val="0"/>
+          <w:numId w:val="7"/>
+        </w:numPr>
+      </w:pPr>
+      <w:r>
+        <w:t>Load cash</w:t>
+      </w:r>
+      <w:r>
+        <w:t>) &lt;- Maintenance</w:t>
+      </w:r>
+    </w:p>
+    <w:p>
+      <w:pPr>
+        <w:pStyle w:val="ListParagraph"/>
+        <w:numPr>
+          <w:ilvl w:val="0"/>
+          <w:numId w:val="7"/>
+        </w:numPr>
+      </w:pPr>
+      <w:r>
+        <w:t>Load receipt paper</w:t>
+      </w:r>
+      <w:r>
+        <w:t>) &lt;- Maintenance</w:t>
+      </w:r>
+    </w:p>
+    <w:p>
+      <w:pPr>
+        <w:pStyle w:val="Heading3"/>
+      </w:pPr>
+      <w:r>
+        <w:t>System use cases</w:t>
+      </w:r>
+    </w:p>
+    <w:p>
+      <w:pPr>
+        <w:pStyle w:val="notes"/>
+      </w:pPr>
+      <w:r>
+        <w:t xml:space="preserve">Only those use cases which start after the </w:t>
+      </w:r>
+      <w:r>
+        <w:t xml:space="preserve">software is running and an actor directly interacts with the system. </w:t>
+      </w:r>
+    </w:p>
+    <w:p>
+      <w:pPr>
+        <w:pStyle w:val="Heading3"/>
+      </w:pPr>
+      <w:r>
+        <w:t>Business use cases</w:t>
+      </w:r>
+    </w:p>
+    <w:p>
+      <w:pPr>
+        <w:pStyle w:val="notes"/>
+      </w:pPr>
+      <w:r>
+        <w:t>Any use case that does not completely exist as an interaction between software and the actor.</w:t>
+      </w:r>
+    </w:p>
+    <w:p>
+      <w:pPr>
+        <w:pStyle w:val="Heading3"/>
+      </w:pPr>
+      <w:r>
+        <w:t>Use case diagram</w:t>
+      </w:r>
+    </w:p>
+    <w:p>
+      <w:pPr>
+        <w:pStyle w:val="notes"/>
+      </w:pPr>
+      <w:r>
+        <w:t>Here would be a good place to put a diagram(s) showing the relationships of all the use cases.</w:t>
+      </w:r>
+      <w:r>
+        <w:t xml:space="preserve"> A good online tool is </w:t>
+      </w:r>
+    </w:p>
+    <w:bookmarkEnd w:id="1"/>
+    <w:p>
+      <w:pPr>
+        <w:pStyle w:val="Heading2"/>
+      </w:pPr>
+      <w:r>
+        <w:t>G</w:t>
+      </w:r>
+      <w:r>
+        <w:t>rouped use cases</w:t>
+      </w:r>
+    </w:p>
+    <w:p>
+      <w:pPr>
+        <w:pStyle w:val="notes"/>
+      </w:pPr>
+      <w:r>
+        <w:t>Use cases can be structured to roll up to a group name but are useful when complexity is high. Place bigger use cases that don’t all have the same flow of events here but have a common theme.</w:t>
+      </w:r>
+    </w:p>
+    <w:p>
+      <w:pPr>
+        <w:pStyle w:val="notes"/>
+      </w:pPr>
+      <w:r>
+        <w:t xml:space="preserve">Grouped use cases are either </w:t>
+      </w:r>
+      <w:r>
+        <w:t>system</w:t>
+      </w:r>
+      <w:r>
+        <w:t xml:space="preserve"> or bus</w:t>
+      </w:r>
+      <w:r>
+        <w:t xml:space="preserve">iness use cases and can be groups of goal level use cases or groups of partial use cases. </w:t>
+      </w:r>
+      <w:r>
+        <w:t xml:space="preserve">Also common in this section are the Manage </w:t>
+      </w:r>
+      <w:r>
+        <w:t>&lt;</w:t>
+      </w:r>
+      <w:r>
+        <w:t>Entity</w:t>
+      </w:r>
+      <w:r>
+        <w:t>&gt;</w:t>
+      </w:r>
+      <w:r>
+        <w:t xml:space="preserve"> type of use case which expands into the CRUD use cases. e.g. Manage Account = Create Account, Read Account (Display details of account), Update Account, Delete Account.</w:t>
+      </w:r>
+    </w:p>
+    <w:p>
+      <w:pPr>
+        <w:pStyle w:val="ListParagraph"/>
+        <w:numPr>
+          <w:ilvl w:val="0"/>
+          <w:numId w:val="7"/>
+        </w:numPr>
+      </w:pPr>
+      <w:r>
+        <w:t>Maintain ATM</w:t>
       </w:r>
     </w:p>
     <w:p>
@@ -205,68 +446,25 @@
         <w:pStyle w:val="ListParagraph"/>
         <w:numPr>
           <w:ilvl w:val="1"/>
-          <w:numId w:val="2"/>
+          <w:numId w:val="7"/>
         </w:numPr>
-        <w:spacing w:after="60"/>
-      </w:pPr>
-      <w:r>
-        <w:t>&lt;list of specific use cases&gt;</w:t>
-      </w:r>
-    </w:p>
-    <w:p>
-      <w:pPr>
-        <w:pStyle w:val="ListParagraph"/>
-        <w:numPr>
-          <w:ilvl w:val="0"/>
-          <w:numId w:val="2"/>
-        </w:numPr>
-        <w:spacing w:after="60"/>
-      </w:pPr>
-      <w:r>
-        <w:t xml:space="preserve">&lt;ID&gt; &lt;name of </w:t>
-      </w:r>
-      <w:r>
-        <w:t xml:space="preserve">general </w:t>
-      </w:r>
-      <w:r>
-        <w:t>use case group&gt;</w:t>
-      </w:r>
+      </w:pPr>
     </w:p>
     <w:p>
       <w:pPr>
         <w:pStyle w:val="ListParagraph"/>
         <w:numPr>
           <w:ilvl w:val="1"/>
-          <w:numId w:val="2"/>
+          <w:numId w:val="7"/>
         </w:numPr>
-        <w:spacing w:after="60"/>
-      </w:pPr>
-      <w:r>
-        <w:t>&lt;list of specific use cases&gt;</w:t>
-      </w:r>
-    </w:p>
-    <w:p>
-      <w:pPr>
-        <w:pStyle w:val="Heading2"/>
-      </w:pPr>
-      <w:r>
-        <w:t xml:space="preserve">Partial </w:t>
-      </w:r>
-      <w:r>
-        <w:t>goal</w:t>
-      </w:r>
-      <w:r>
-        <w:t xml:space="preserve"> names</w:t>
-      </w:r>
-      <w:r>
-        <w:t xml:space="preserve"> found</w:t>
-      </w:r>
+      </w:pPr>
     </w:p>
     <w:p>
       <w:pPr>
         <w:pStyle w:val="notes"/>
       </w:pPr>
       <w:r>
+        <w:lastRenderedPageBreak/>
         <w:t>Use cases can be structured to drill down to a sequence of tasks not ending in a goal</w:t>
       </w:r>
       <w:r>
@@ -295,8 +493,6 @@
         <w:spacing w:after="200"/>
         <w:ind w:right="0"/>
       </w:pPr>
-      <w:bookmarkStart w:id="1" w:name="_GoBack"/>
-      <w:bookmarkEnd w:id="1"/>
     </w:p>
     <w:sectPr>
       <w:headerReference w:type="even" r:id="rId8"/>
@@ -567,6 +763,119 @@
     </w:lvl>
   </w:abstractNum>
   <w:abstractNum w:abstractNumId="1" w15:restartNumberingAfterBreak="0">
+    <w:nsid w:val="0CF30636"/>
+    <w:multiLevelType w:val="hybridMultilevel"/>
+    <w:tmpl w:val="D03E6B20"/>
+    <w:lvl w:ilvl="0" w:tplc="04090001">
+      <w:start w:val="1"/>
+      <w:numFmt w:val="bullet"/>
+      <w:lvlText w:val=""/>
+      <w:lvlJc w:val="left"/>
+      <w:pPr>
+        <w:ind w:left="720" w:hanging="360"/>
+      </w:pPr>
+      <w:rPr>
+        <w:rFonts w:ascii="Symbol" w:hAnsi="Symbol" w:hint="default"/>
+      </w:rPr>
+    </w:lvl>
+    <w:lvl w:ilvl="1" w:tplc="04090003" w:tentative="1">
+      <w:start w:val="1"/>
+      <w:numFmt w:val="bullet"/>
+      <w:lvlText w:val="o"/>
+      <w:lvlJc w:val="left"/>
+      <w:pPr>
+        <w:ind w:left="1440" w:hanging="360"/>
+      </w:pPr>
+      <w:rPr>
+        <w:rFonts w:ascii="Courier New" w:hAnsi="Courier New" w:cs="Courier New" w:hint="default"/>
+      </w:rPr>
+    </w:lvl>
+    <w:lvl w:ilvl="2" w:tplc="04090005" w:tentative="1">
+      <w:start w:val="1"/>
+      <w:numFmt w:val="bullet"/>
+      <w:lvlText w:val=""/>
+      <w:lvlJc w:val="left"/>
+      <w:pPr>
+        <w:ind w:left="2160" w:hanging="360"/>
+      </w:pPr>
+      <w:rPr>
+        <w:rFonts w:ascii="Wingdings" w:hAnsi="Wingdings" w:hint="default"/>
+      </w:rPr>
+    </w:lvl>
+    <w:lvl w:ilvl="3" w:tplc="04090001" w:tentative="1">
+      <w:start w:val="1"/>
+      <w:numFmt w:val="bullet"/>
+      <w:lvlText w:val=""/>
+      <w:lvlJc w:val="left"/>
+      <w:pPr>
+        <w:ind w:left="2880" w:hanging="360"/>
+      </w:pPr>
+      <w:rPr>
+        <w:rFonts w:ascii="Symbol" w:hAnsi="Symbol" w:hint="default"/>
+      </w:rPr>
+    </w:lvl>
+    <w:lvl w:ilvl="4" w:tplc="04090003" w:tentative="1">
+      <w:start w:val="1"/>
+      <w:numFmt w:val="bullet"/>
+      <w:lvlText w:val="o"/>
+      <w:lvlJc w:val="left"/>
+      <w:pPr>
+        <w:ind w:left="3600" w:hanging="360"/>
+      </w:pPr>
+      <w:rPr>
+        <w:rFonts w:ascii="Courier New" w:hAnsi="Courier New" w:cs="Courier New" w:hint="default"/>
+      </w:rPr>
+    </w:lvl>
+    <w:lvl w:ilvl="5" w:tplc="04090005" w:tentative="1">
+      <w:start w:val="1"/>
+      <w:numFmt w:val="bullet"/>
+      <w:lvlText w:val=""/>
+      <w:lvlJc w:val="left"/>
+      <w:pPr>
+        <w:ind w:left="4320" w:hanging="360"/>
+      </w:pPr>
+      <w:rPr>
+        <w:rFonts w:ascii="Wingdings" w:hAnsi="Wingdings" w:hint="default"/>
+      </w:rPr>
+    </w:lvl>
+    <w:lvl w:ilvl="6" w:tplc="04090001" w:tentative="1">
+      <w:start w:val="1"/>
+      <w:numFmt w:val="bullet"/>
+      <w:lvlText w:val=""/>
+      <w:lvlJc w:val="left"/>
+      <w:pPr>
+        <w:ind w:left="5040" w:hanging="360"/>
+      </w:pPr>
+      <w:rPr>
+        <w:rFonts w:ascii="Symbol" w:hAnsi="Symbol" w:hint="default"/>
+      </w:rPr>
+    </w:lvl>
+    <w:lvl w:ilvl="7" w:tplc="04090003" w:tentative="1">
+      <w:start w:val="1"/>
+      <w:numFmt w:val="bullet"/>
+      <w:lvlText w:val="o"/>
+      <w:lvlJc w:val="left"/>
+      <w:pPr>
+        <w:ind w:left="5760" w:hanging="360"/>
+      </w:pPr>
+      <w:rPr>
+        <w:rFonts w:ascii="Courier New" w:hAnsi="Courier New" w:cs="Courier New" w:hint="default"/>
+      </w:rPr>
+    </w:lvl>
+    <w:lvl w:ilvl="8" w:tplc="04090005" w:tentative="1">
+      <w:start w:val="1"/>
+      <w:numFmt w:val="bullet"/>
+      <w:lvlText w:val=""/>
+      <w:lvlJc w:val="left"/>
+      <w:pPr>
+        <w:ind w:left="6480" w:hanging="360"/>
+      </w:pPr>
+      <w:rPr>
+        <w:rFonts w:ascii="Wingdings" w:hAnsi="Wingdings" w:hint="default"/>
+      </w:rPr>
+    </w:lvl>
+  </w:abstractNum>
+  <w:abstractNum w:abstractNumId="2" w15:restartNumberingAfterBreak="0">
     <w:nsid w:val="20C1462F"/>
     <w:multiLevelType w:val="hybridMultilevel"/>
     <w:tmpl w:val="70363A80"/>
@@ -679,7 +988,120 @@
       </w:rPr>
     </w:lvl>
   </w:abstractNum>
-  <w:abstractNum w:abstractNumId="2" w15:restartNumberingAfterBreak="0">
+  <w:abstractNum w:abstractNumId="3" w15:restartNumberingAfterBreak="0">
+    <w:nsid w:val="30A85AC7"/>
+    <w:multiLevelType w:val="hybridMultilevel"/>
+    <w:tmpl w:val="94F28B44"/>
+    <w:lvl w:ilvl="0" w:tplc="04090001">
+      <w:start w:val="1"/>
+      <w:numFmt w:val="bullet"/>
+      <w:lvlText w:val=""/>
+      <w:lvlJc w:val="left"/>
+      <w:pPr>
+        <w:ind w:left="720" w:hanging="360"/>
+      </w:pPr>
+      <w:rPr>
+        <w:rFonts w:ascii="Symbol" w:hAnsi="Symbol" w:hint="default"/>
+      </w:rPr>
+    </w:lvl>
+    <w:lvl w:ilvl="1" w:tplc="04090003">
+      <w:start w:val="1"/>
+      <w:numFmt w:val="bullet"/>
+      <w:lvlText w:val="o"/>
+      <w:lvlJc w:val="left"/>
+      <w:pPr>
+        <w:ind w:left="1440" w:hanging="360"/>
+      </w:pPr>
+      <w:rPr>
+        <w:rFonts w:ascii="Courier New" w:hAnsi="Courier New" w:cs="Courier New" w:hint="default"/>
+      </w:rPr>
+    </w:lvl>
+    <w:lvl w:ilvl="2" w:tplc="04090005" w:tentative="1">
+      <w:start w:val="1"/>
+      <w:numFmt w:val="bullet"/>
+      <w:lvlText w:val=""/>
+      <w:lvlJc w:val="left"/>
+      <w:pPr>
+        <w:ind w:left="2160" w:hanging="360"/>
+      </w:pPr>
+      <w:rPr>
+        <w:rFonts w:ascii="Wingdings" w:hAnsi="Wingdings" w:hint="default"/>
+      </w:rPr>
+    </w:lvl>
+    <w:lvl w:ilvl="3" w:tplc="04090001" w:tentative="1">
+      <w:start w:val="1"/>
+      <w:numFmt w:val="bullet"/>
+      <w:lvlText w:val=""/>
+      <w:lvlJc w:val="left"/>
+      <w:pPr>
+        <w:ind w:left="2880" w:hanging="360"/>
+      </w:pPr>
+      <w:rPr>
+        <w:rFonts w:ascii="Symbol" w:hAnsi="Symbol" w:hint="default"/>
+      </w:rPr>
+    </w:lvl>
+    <w:lvl w:ilvl="4" w:tplc="04090003" w:tentative="1">
+      <w:start w:val="1"/>
+      <w:numFmt w:val="bullet"/>
+      <w:lvlText w:val="o"/>
+      <w:lvlJc w:val="left"/>
+      <w:pPr>
+        <w:ind w:left="3600" w:hanging="360"/>
+      </w:pPr>
+      <w:rPr>
+        <w:rFonts w:ascii="Courier New" w:hAnsi="Courier New" w:cs="Courier New" w:hint="default"/>
+      </w:rPr>
+    </w:lvl>
+    <w:lvl w:ilvl="5" w:tplc="04090005" w:tentative="1">
+      <w:start w:val="1"/>
+      <w:numFmt w:val="bullet"/>
+      <w:lvlText w:val=""/>
+      <w:lvlJc w:val="left"/>
+      <w:pPr>
+        <w:ind w:left="4320" w:hanging="360"/>
+      </w:pPr>
+      <w:rPr>
+        <w:rFonts w:ascii="Wingdings" w:hAnsi="Wingdings" w:hint="default"/>
+      </w:rPr>
+    </w:lvl>
+    <w:lvl w:ilvl="6" w:tplc="04090001" w:tentative="1">
+      <w:start w:val="1"/>
+      <w:numFmt w:val="bullet"/>
+      <w:lvlText w:val=""/>
+      <w:lvlJc w:val="left"/>
+      <w:pPr>
+        <w:ind w:left="5040" w:hanging="360"/>
+      </w:pPr>
+      <w:rPr>
+        <w:rFonts w:ascii="Symbol" w:hAnsi="Symbol" w:hint="default"/>
+      </w:rPr>
+    </w:lvl>
+    <w:lvl w:ilvl="7" w:tplc="04090003" w:tentative="1">
+      <w:start w:val="1"/>
+      <w:numFmt w:val="bullet"/>
+      <w:lvlText w:val="o"/>
+      <w:lvlJc w:val="left"/>
+      <w:pPr>
+        <w:ind w:left="5760" w:hanging="360"/>
+      </w:pPr>
+      <w:rPr>
+        <w:rFonts w:ascii="Courier New" w:hAnsi="Courier New" w:cs="Courier New" w:hint="default"/>
+      </w:rPr>
+    </w:lvl>
+    <w:lvl w:ilvl="8" w:tplc="04090005" w:tentative="1">
+      <w:start w:val="1"/>
+      <w:numFmt w:val="bullet"/>
+      <w:lvlText w:val=""/>
+      <w:lvlJc w:val="left"/>
+      <w:pPr>
+        <w:ind w:left="6480" w:hanging="360"/>
+      </w:pPr>
+      <w:rPr>
+        <w:rFonts w:ascii="Wingdings" w:hAnsi="Wingdings" w:hint="default"/>
+      </w:rPr>
+    </w:lvl>
+  </w:abstractNum>
+  <w:abstractNum w:abstractNumId="4" w15:restartNumberingAfterBreak="0">
     <w:nsid w:val="60666F24"/>
     <w:multiLevelType w:val="hybridMultilevel"/>
     <w:tmpl w:val="F68CE682"/>
@@ -792,7 +1214,233 @@
       </w:rPr>
     </w:lvl>
   </w:abstractNum>
-  <w:abstractNum w:abstractNumId="3" w15:restartNumberingAfterBreak="0">
+  <w:abstractNum w:abstractNumId="5" w15:restartNumberingAfterBreak="0">
+    <w:nsid w:val="673661B2"/>
+    <w:multiLevelType w:val="hybridMultilevel"/>
+    <w:tmpl w:val="71FEC0DC"/>
+    <w:lvl w:ilvl="0" w:tplc="04090001">
+      <w:start w:val="1"/>
+      <w:numFmt w:val="bullet"/>
+      <w:lvlText w:val=""/>
+      <w:lvlJc w:val="left"/>
+      <w:pPr>
+        <w:ind w:left="720" w:hanging="360"/>
+      </w:pPr>
+      <w:rPr>
+        <w:rFonts w:ascii="Symbol" w:hAnsi="Symbol" w:hint="default"/>
+      </w:rPr>
+    </w:lvl>
+    <w:lvl w:ilvl="1" w:tplc="04090003" w:tentative="1">
+      <w:start w:val="1"/>
+      <w:numFmt w:val="bullet"/>
+      <w:lvlText w:val="o"/>
+      <w:lvlJc w:val="left"/>
+      <w:pPr>
+        <w:ind w:left="1440" w:hanging="360"/>
+      </w:pPr>
+      <w:rPr>
+        <w:rFonts w:ascii="Courier New" w:hAnsi="Courier New" w:cs="Courier New" w:hint="default"/>
+      </w:rPr>
+    </w:lvl>
+    <w:lvl w:ilvl="2" w:tplc="04090005" w:tentative="1">
+      <w:start w:val="1"/>
+      <w:numFmt w:val="bullet"/>
+      <w:lvlText w:val=""/>
+      <w:lvlJc w:val="left"/>
+      <w:pPr>
+        <w:ind w:left="2160" w:hanging="360"/>
+      </w:pPr>
+      <w:rPr>
+        <w:rFonts w:ascii="Wingdings" w:hAnsi="Wingdings" w:hint="default"/>
+      </w:rPr>
+    </w:lvl>
+    <w:lvl w:ilvl="3" w:tplc="04090001" w:tentative="1">
+      <w:start w:val="1"/>
+      <w:numFmt w:val="bullet"/>
+      <w:lvlText w:val=""/>
+      <w:lvlJc w:val="left"/>
+      <w:pPr>
+        <w:ind w:left="2880" w:hanging="360"/>
+      </w:pPr>
+      <w:rPr>
+        <w:rFonts w:ascii="Symbol" w:hAnsi="Symbol" w:hint="default"/>
+      </w:rPr>
+    </w:lvl>
+    <w:lvl w:ilvl="4" w:tplc="04090003" w:tentative="1">
+      <w:start w:val="1"/>
+      <w:numFmt w:val="bullet"/>
+      <w:lvlText w:val="o"/>
+      <w:lvlJc w:val="left"/>
+      <w:pPr>
+        <w:ind w:left="3600" w:hanging="360"/>
+      </w:pPr>
+      <w:rPr>
+        <w:rFonts w:ascii="Courier New" w:hAnsi="Courier New" w:cs="Courier New" w:hint="default"/>
+      </w:rPr>
+    </w:lvl>
+    <w:lvl w:ilvl="5" w:tplc="04090005" w:tentative="1">
+      <w:start w:val="1"/>
+      <w:numFmt w:val="bullet"/>
+      <w:lvlText w:val=""/>
+      <w:lvlJc w:val="left"/>
+      <w:pPr>
+        <w:ind w:left="4320" w:hanging="360"/>
+      </w:pPr>
+      <w:rPr>
+        <w:rFonts w:ascii="Wingdings" w:hAnsi="Wingdings" w:hint="default"/>
+      </w:rPr>
+    </w:lvl>
+    <w:lvl w:ilvl="6" w:tplc="04090001" w:tentative="1">
+      <w:start w:val="1"/>
+      <w:numFmt w:val="bullet"/>
+      <w:lvlText w:val=""/>
+      <w:lvlJc w:val="left"/>
+      <w:pPr>
+        <w:ind w:left="5040" w:hanging="360"/>
+      </w:pPr>
+      <w:rPr>
+        <w:rFonts w:ascii="Symbol" w:hAnsi="Symbol" w:hint="default"/>
+      </w:rPr>
+    </w:lvl>
+    <w:lvl w:ilvl="7" w:tplc="04090003" w:tentative="1">
+      <w:start w:val="1"/>
+      <w:numFmt w:val="bullet"/>
+      <w:lvlText w:val="o"/>
+      <w:lvlJc w:val="left"/>
+      <w:pPr>
+        <w:ind w:left="5760" w:hanging="360"/>
+      </w:pPr>
+      <w:rPr>
+        <w:rFonts w:ascii="Courier New" w:hAnsi="Courier New" w:cs="Courier New" w:hint="default"/>
+      </w:rPr>
+    </w:lvl>
+    <w:lvl w:ilvl="8" w:tplc="04090005" w:tentative="1">
+      <w:start w:val="1"/>
+      <w:numFmt w:val="bullet"/>
+      <w:lvlText w:val=""/>
+      <w:lvlJc w:val="left"/>
+      <w:pPr>
+        <w:ind w:left="6480" w:hanging="360"/>
+      </w:pPr>
+      <w:rPr>
+        <w:rFonts w:ascii="Wingdings" w:hAnsi="Wingdings" w:hint="default"/>
+      </w:rPr>
+    </w:lvl>
+  </w:abstractNum>
+  <w:abstractNum w:abstractNumId="6" w15:restartNumberingAfterBreak="0">
+    <w:nsid w:val="697D3347"/>
+    <w:multiLevelType w:val="hybridMultilevel"/>
+    <w:tmpl w:val="EF8C89C6"/>
+    <w:lvl w:ilvl="0" w:tplc="04090001">
+      <w:start w:val="1"/>
+      <w:numFmt w:val="bullet"/>
+      <w:lvlText w:val=""/>
+      <w:lvlJc w:val="left"/>
+      <w:pPr>
+        <w:ind w:left="720" w:hanging="360"/>
+      </w:pPr>
+      <w:rPr>
+        <w:rFonts w:ascii="Symbol" w:hAnsi="Symbol" w:hint="default"/>
+      </w:rPr>
+    </w:lvl>
+    <w:lvl w:ilvl="1" w:tplc="04090003" w:tentative="1">
+      <w:start w:val="1"/>
+      <w:numFmt w:val="bullet"/>
+      <w:lvlText w:val="o"/>
+      <w:lvlJc w:val="left"/>
+      <w:pPr>
+        <w:ind w:left="1440" w:hanging="360"/>
+      </w:pPr>
+      <w:rPr>
+        <w:rFonts w:ascii="Courier New" w:hAnsi="Courier New" w:cs="Courier New" w:hint="default"/>
+      </w:rPr>
+    </w:lvl>
+    <w:lvl w:ilvl="2" w:tplc="04090005" w:tentative="1">
+      <w:start w:val="1"/>
+      <w:numFmt w:val="bullet"/>
+      <w:lvlText w:val=""/>
+      <w:lvlJc w:val="left"/>
+      <w:pPr>
+        <w:ind w:left="2160" w:hanging="360"/>
+      </w:pPr>
+      <w:rPr>
+        <w:rFonts w:ascii="Wingdings" w:hAnsi="Wingdings" w:hint="default"/>
+      </w:rPr>
+    </w:lvl>
+    <w:lvl w:ilvl="3" w:tplc="04090001" w:tentative="1">
+      <w:start w:val="1"/>
+      <w:numFmt w:val="bullet"/>
+      <w:lvlText w:val=""/>
+      <w:lvlJc w:val="left"/>
+      <w:pPr>
+        <w:ind w:left="2880" w:hanging="360"/>
+      </w:pPr>
+      <w:rPr>
+        <w:rFonts w:ascii="Symbol" w:hAnsi="Symbol" w:hint="default"/>
+      </w:rPr>
+    </w:lvl>
+    <w:lvl w:ilvl="4" w:tplc="04090003" w:tentative="1">
+      <w:start w:val="1"/>
+      <w:numFmt w:val="bullet"/>
+      <w:lvlText w:val="o"/>
+      <w:lvlJc w:val="left"/>
+      <w:pPr>
+        <w:ind w:left="3600" w:hanging="360"/>
+      </w:pPr>
+      <w:rPr>
+        <w:rFonts w:ascii="Courier New" w:hAnsi="Courier New" w:cs="Courier New" w:hint="default"/>
+      </w:rPr>
+    </w:lvl>
+    <w:lvl w:ilvl="5" w:tplc="04090005" w:tentative="1">
+      <w:start w:val="1"/>
+      <w:numFmt w:val="bullet"/>
+      <w:lvlText w:val=""/>
+      <w:lvlJc w:val="left"/>
+      <w:pPr>
+        <w:ind w:left="4320" w:hanging="360"/>
+      </w:pPr>
+      <w:rPr>
+        <w:rFonts w:ascii="Wingdings" w:hAnsi="Wingdings" w:hint="default"/>
+      </w:rPr>
+    </w:lvl>
+    <w:lvl w:ilvl="6" w:tplc="04090001" w:tentative="1">
+      <w:start w:val="1"/>
+      <w:numFmt w:val="bullet"/>
+      <w:lvlText w:val=""/>
+      <w:lvlJc w:val="left"/>
+      <w:pPr>
+        <w:ind w:left="5040" w:hanging="360"/>
+      </w:pPr>
+      <w:rPr>
+        <w:rFonts w:ascii="Symbol" w:hAnsi="Symbol" w:hint="default"/>
+      </w:rPr>
+    </w:lvl>
+    <w:lvl w:ilvl="7" w:tplc="04090003" w:tentative="1">
+      <w:start w:val="1"/>
+      <w:numFmt w:val="bullet"/>
+      <w:lvlText w:val="o"/>
+      <w:lvlJc w:val="left"/>
+      <w:pPr>
+        <w:ind w:left="5760" w:hanging="360"/>
+      </w:pPr>
+      <w:rPr>
+        <w:rFonts w:ascii="Courier New" w:hAnsi="Courier New" w:cs="Courier New" w:hint="default"/>
+      </w:rPr>
+    </w:lvl>
+    <w:lvl w:ilvl="8" w:tplc="04090005" w:tentative="1">
+      <w:start w:val="1"/>
+      <w:numFmt w:val="bullet"/>
+      <w:lvlText w:val=""/>
+      <w:lvlJc w:val="left"/>
+      <w:pPr>
+        <w:ind w:left="6480" w:hanging="360"/>
+      </w:pPr>
+      <w:rPr>
+        <w:rFonts w:ascii="Wingdings" w:hAnsi="Wingdings" w:hint="default"/>
+      </w:rPr>
+    </w:lvl>
+  </w:abstractNum>
+  <w:abstractNum w:abstractNumId="7" w15:restartNumberingAfterBreak="0">
     <w:nsid w:val="79FB713B"/>
     <w:multiLevelType w:val="hybridMultilevel"/>
     <w:tmpl w:val="17B00806"/>
@@ -906,16 +1554,28 @@
     </w:lvl>
   </w:abstractNum>
   <w:num w:numId="1">
-    <w:abstractNumId w:val="1"/>
+    <w:abstractNumId w:val="2"/>
   </w:num>
   <w:num w:numId="2">
-    <w:abstractNumId w:val="3"/>
+    <w:abstractNumId w:val="7"/>
   </w:num>
   <w:num w:numId="3">
     <w:abstractNumId w:val="0"/>
   </w:num>
   <w:num w:numId="4">
-    <w:abstractNumId w:val="2"/>
+    <w:abstractNumId w:val="4"/>
+  </w:num>
+  <w:num w:numId="5">
+    <w:abstractNumId w:val="1"/>
+  </w:num>
+  <w:num w:numId="6">
+    <w:abstractNumId w:val="5"/>
+  </w:num>
+  <w:num w:numId="7">
+    <w:abstractNumId w:val="3"/>
+  </w:num>
+  <w:num w:numId="8">
+    <w:abstractNumId w:val="6"/>
   </w:num>
   <w:numIdMacAtCleanup w:val="4"/>
 </w:numbering>
@@ -1448,7 +2108,6 @@
   <w:style w:type="character" w:default="1" w:styleId="DefaultParagraphFont">
     <w:name w:val="Default Paragraph Font"/>
     <w:uiPriority w:val="1"/>
-    <w:semiHidden/>
     <w:unhideWhenUsed/>
   </w:style>
   <w:style w:type="table" w:default="1" w:styleId="TableNormal">
@@ -2370,7 +3029,7 @@
 </file>
 
 <file path=customXml/itemProps1.xml><?xml version="1.0" encoding="utf-8"?>
-<ds:datastoreItem xmlns:ds="http://schemas.openxmlformats.org/officeDocument/2006/customXml" ds:itemID="{272BE246-B612-4686-97DD-2257915D6E46}">
+<ds:datastoreItem xmlns:ds="http://schemas.openxmlformats.org/officeDocument/2006/customXml" ds:itemID="{02E849A0-C6B8-423D-95FA-E312578A424D}">
   <ds:schemaRefs>
     <ds:schemaRef ds:uri="http://schemas.openxmlformats.org/officeDocument/2006/bibliography"/>
   </ds:schemaRefs>

--- a/students/ATM use case summary v1.0 .docx
+++ b/students/ATM use case summary v1.0 .docx
@@ -165,14 +165,12 @@
       <w:r>
         <w:t>Customer</w:t>
       </w:r>
-      <w:bookmarkStart w:id="0" w:name="_GoBack"/>
-      <w:bookmarkEnd w:id="0"/>
     </w:p>
     <w:p>
       <w:pPr>
         <w:pStyle w:val="Heading2"/>
       </w:pPr>
-      <w:bookmarkStart w:id="1" w:name="_Hlk508382494"/>
+      <w:bookmarkStart w:id="0" w:name="_Hlk508382494"/>
       <w:r>
         <w:t xml:space="preserve">Use case </w:t>
       </w:r>
@@ -233,13 +231,7 @@
         </w:numPr>
       </w:pPr>
       <w:r>
-        <w:t>Transfer funds</w:t>
-      </w:r>
-      <w:r>
-        <w:t xml:space="preserve"> </w:t>
-      </w:r>
-      <w:r>
-        <w:t>&lt;- customer</w:t>
+        <w:t>Transfer funds &lt;- customer</w:t>
       </w:r>
     </w:p>
     <w:p>
@@ -251,13 +243,7 @@
         </w:numPr>
       </w:pPr>
       <w:r>
-        <w:t>Request balance</w:t>
-      </w:r>
-      <w:r>
-        <w:t xml:space="preserve"> </w:t>
-      </w:r>
-      <w:r>
-        <w:t>&lt;- customer</w:t>
+        <w:t>Request balance &lt;- customer</w:t>
       </w:r>
     </w:p>
     <w:p>
@@ -272,10 +258,7 @@
         <w:t>Do group of sessions – (Start ATM,  session, session…Stop ATM)</w:t>
       </w:r>
       <w:r>
-        <w:t xml:space="preserve"> &lt;- </w:t>
-      </w:r>
-      <w:r>
-        <w:t>Maintenance</w:t>
+        <w:t xml:space="preserve"> &lt;- Maintenance</w:t>
       </w:r>
     </w:p>
     <w:p>
@@ -287,10 +270,7 @@
         </w:numPr>
       </w:pPr>
       <w:r>
-        <w:t>Remove checks and cash</w:t>
-      </w:r>
-      <w:r>
-        <w:t>) &lt;- Maintenance</w:t>
+        <w:t>Remove checks and cash) &lt;- Maintenance</w:t>
       </w:r>
     </w:p>
     <w:p>
@@ -305,7 +285,7 @@
         <w:t>Load cash</w:t>
       </w:r>
       <w:r>
-        <w:t>) &lt;- Maintenance</w:t>
+        <w:t xml:space="preserve"> &lt;- Maintenance</w:t>
       </w:r>
     </w:p>
     <w:p>
@@ -320,8 +300,10 @@
         <w:t>Load receipt paper</w:t>
       </w:r>
       <w:r>
-        <w:t>) &lt;- Maintenance</w:t>
-      </w:r>
+        <w:t xml:space="preserve"> &lt;- Maintenance</w:t>
+      </w:r>
+      <w:bookmarkStart w:id="1" w:name="_GoBack"/>
+      <w:bookmarkEnd w:id="1"/>
     </w:p>
     <w:p>
       <w:pPr>
@@ -377,7 +359,7 @@
         <w:t xml:space="preserve"> A good online tool is </w:t>
       </w:r>
     </w:p>
-    <w:bookmarkEnd w:id="1"/>
+    <w:bookmarkEnd w:id="0"/>
     <w:p>
       <w:pPr>
         <w:pStyle w:val="Heading2"/>
@@ -2108,6 +2090,7 @@
   <w:style w:type="character" w:default="1" w:styleId="DefaultParagraphFont">
     <w:name w:val="Default Paragraph Font"/>
     <w:uiPriority w:val="1"/>
+    <w:semiHidden/>
     <w:unhideWhenUsed/>
   </w:style>
   <w:style w:type="table" w:default="1" w:styleId="TableNormal">
@@ -3029,7 +3012,7 @@
 </file>
 
 <file path=customXml/itemProps1.xml><?xml version="1.0" encoding="utf-8"?>
-<ds:datastoreItem xmlns:ds="http://schemas.openxmlformats.org/officeDocument/2006/customXml" ds:itemID="{02E849A0-C6B8-423D-95FA-E312578A424D}">
+<ds:datastoreItem xmlns:ds="http://schemas.openxmlformats.org/officeDocument/2006/customXml" ds:itemID="{12586AB3-9F8B-4641-8851-7EDA8D0398F9}">
   <ds:schemaRefs>
     <ds:schemaRef ds:uri="http://schemas.openxmlformats.org/officeDocument/2006/bibliography"/>
   </ds:schemaRefs>

--- a/students/ATM use case summary v1.0 .docx
+++ b/students/ATM use case summary v1.0 .docx
@@ -60,38 +60,56 @@
           <w:numId w:val="10"/>
         </w:numPr>
       </w:pPr>
-    </w:p>
-    <w:p>
-      <w:pPr>
-        <w:pStyle w:val="Heading2"/>
-      </w:pPr>
-      <w:bookmarkStart w:id="0" w:name="_Hlk508382494"/>
-      <w:r>
-        <w:t xml:space="preserve">Use case </w:t>
-      </w:r>
-      <w:r>
-        <w:t>names</w:t>
-      </w:r>
-    </w:p>
-    <w:p>
-      <w:pPr>
-        <w:pStyle w:val="notes"/>
-      </w:pPr>
-      <w:r>
-        <w:t>Second step in analysis is to brainstorm and validate scope at the goal level.</w:t>
-      </w:r>
-      <w:r>
-        <w:t xml:space="preserve"> </w:t>
-      </w:r>
-    </w:p>
-    <w:p>
-      <w:pPr>
-        <w:pStyle w:val="notes"/>
+      <w:r>
+        <w:t>Customer</w:t>
+      </w:r>
+    </w:p>
+    <w:p>
+      <w:pPr>
+        <w:pStyle w:val="ListParagraph"/>
         <w:numPr>
           <w:ilvl w:val="0"/>
           <w:numId w:val="10"/>
         </w:numPr>
       </w:pPr>
+      <w:r>
+        <w:t>Operator</w:t>
+      </w:r>
+    </w:p>
+    <w:p>
+      <w:pPr>
+        <w:pStyle w:val="ListParagraph"/>
+        <w:numPr>
+          <w:ilvl w:val="0"/>
+          <w:numId w:val="10"/>
+        </w:numPr>
+      </w:pPr>
+      <w:r>
+        <w:t>ATM</w:t>
+      </w:r>
+    </w:p>
+    <w:p>
+      <w:pPr>
+        <w:pStyle w:val="Heading2"/>
+      </w:pPr>
+      <w:bookmarkStart w:id="0" w:name="_Hlk508382494"/>
+      <w:r>
+        <w:t xml:space="preserve">Use case </w:t>
+      </w:r>
+      <w:r>
+        <w:t>names</w:t>
+      </w:r>
+    </w:p>
+    <w:p>
+      <w:pPr>
+        <w:pStyle w:val="notes"/>
+      </w:pPr>
+      <w:r>
+        <w:t>Second step in analysis is to brainstorm and validate scope at the goal level.</w:t>
+      </w:r>
+      <w:r>
+        <w:t xml:space="preserve"> </w:t>
+      </w:r>
     </w:p>
     <w:p>
       <w:pPr>
@@ -114,6 +132,66 @@
     </w:p>
     <w:p>
       <w:pPr>
+        <w:pStyle w:val="ListParagraph"/>
+        <w:numPr>
+          <w:ilvl w:val="0"/>
+          <w:numId w:val="11"/>
+        </w:numPr>
+      </w:pPr>
+      <w:r>
+        <w:t>Withdraw cash</w:t>
+      </w:r>
+    </w:p>
+    <w:p>
+      <w:pPr>
+        <w:pStyle w:val="ListParagraph"/>
+        <w:numPr>
+          <w:ilvl w:val="0"/>
+          <w:numId w:val="11"/>
+        </w:numPr>
+      </w:pPr>
+      <w:r>
+        <w:t>Deposit funds</w:t>
+      </w:r>
+    </w:p>
+    <w:p>
+      <w:pPr>
+        <w:pStyle w:val="ListParagraph"/>
+        <w:numPr>
+          <w:ilvl w:val="0"/>
+          <w:numId w:val="11"/>
+        </w:numPr>
+      </w:pPr>
+      <w:r>
+        <w:t>Transfer funds</w:t>
+      </w:r>
+    </w:p>
+    <w:p>
+      <w:pPr>
+        <w:pStyle w:val="ListParagraph"/>
+        <w:numPr>
+          <w:ilvl w:val="0"/>
+          <w:numId w:val="11"/>
+        </w:numPr>
+      </w:pPr>
+      <w:r>
+        <w:t>Inquire for balance</w:t>
+      </w:r>
+    </w:p>
+    <w:p>
+      <w:pPr>
+        <w:pStyle w:val="ListParagraph"/>
+        <w:numPr>
+          <w:ilvl w:val="0"/>
+          <w:numId w:val="11"/>
+        </w:numPr>
+      </w:pPr>
+      <w:r>
+        <w:t>Display idle screen</w:t>
+      </w:r>
+    </w:p>
+    <w:p>
+      <w:pPr>
         <w:pStyle w:val="Heading3"/>
       </w:pPr>
       <w:r>
@@ -130,6 +208,66 @@
     </w:p>
     <w:p>
       <w:pPr>
+        <w:pStyle w:val="ListParagraph"/>
+        <w:numPr>
+          <w:ilvl w:val="0"/>
+          <w:numId w:val="11"/>
+        </w:numPr>
+      </w:pPr>
+      <w:r>
+        <w:t>Reload cash</w:t>
+      </w:r>
+    </w:p>
+    <w:p>
+      <w:pPr>
+        <w:pStyle w:val="ListParagraph"/>
+        <w:numPr>
+          <w:ilvl w:val="0"/>
+          <w:numId w:val="11"/>
+        </w:numPr>
+      </w:pPr>
+      <w:r>
+        <w:t>Load paper</w:t>
+      </w:r>
+    </w:p>
+    <w:p>
+      <w:pPr>
+        <w:pStyle w:val="ListParagraph"/>
+        <w:numPr>
+          <w:ilvl w:val="0"/>
+          <w:numId w:val="11"/>
+        </w:numPr>
+      </w:pPr>
+      <w:r>
+        <w:t>Collect deposits</w:t>
+      </w:r>
+    </w:p>
+    <w:p>
+      <w:pPr>
+        <w:pStyle w:val="ListParagraph"/>
+        <w:numPr>
+          <w:ilvl w:val="0"/>
+          <w:numId w:val="11"/>
+        </w:numPr>
+      </w:pPr>
+      <w:r>
+        <w:t>Update software</w:t>
+      </w:r>
+    </w:p>
+    <w:p>
+      <w:pPr>
+        <w:pStyle w:val="ListParagraph"/>
+        <w:numPr>
+          <w:ilvl w:val="0"/>
+          <w:numId w:val="11"/>
+        </w:numPr>
+      </w:pPr>
+      <w:r>
+        <w:t>Ask for assistance</w:t>
+      </w:r>
+    </w:p>
+    <w:p>
+      <w:pPr>
         <w:pStyle w:val="Heading3"/>
       </w:pPr>
       <w:r>
@@ -146,17 +284,8 @@
       <w:r>
         <w:t xml:space="preserve"> A good online tool is </w:t>
       </w:r>
-    </w:p>
-    <w:bookmarkEnd w:id="0"/>
-    <w:p>
-      <w:pPr>
-        <w:pStyle w:val="Heading2"/>
-      </w:pPr>
-      <w:r>
-        <w:t>G</w:t>
-      </w:r>
-      <w:r>
-        <w:t>rouped use cases</w:t>
+      <w:r>
+        <w:t>https://yuml.me/</w:t>
       </w:r>
     </w:p>
     <w:p>
@@ -164,7 +293,20 @@
         <w:pStyle w:val="notes"/>
       </w:pPr>
       <w:r>
-        <w:t>Use cases can be structured to roll up to a group name but are useful when complexity is high. Place bigger use cases that don’t all have the same flow of events here but have a common theme.</w:t>
+        <w:t xml:space="preserve"># https:%2F%2Fyuml.me%2Fdiagram%2Fscruffy%2Fusecase%2Fdraw, (note: System use </w:t>
+      </w:r>
+      <w:proofErr w:type="gramStart"/>
+      <w:r>
+        <w:t>cases{</w:t>
+      </w:r>
+      <w:proofErr w:type="spellStart"/>
+      <w:proofErr w:type="gramEnd"/>
+      <w:r>
+        <w:t>bg:blue</w:t>
+      </w:r>
+      <w:proofErr w:type="spellEnd"/>
+      <w:r>
+        <w:t>}), [Customer]-Withdraw cash, [Customer]-Deposit funds, [Customer]-Transfer funds, [Customer]-Inquire for balance, [ATM]-Display idle screen</w:t>
       </w:r>
     </w:p>
     <w:p>
@@ -172,31 +314,20 @@
         <w:pStyle w:val="notes"/>
       </w:pPr>
       <w:r>
-        <w:t xml:space="preserve">Grouped use cases are either </w:t>
-      </w:r>
-      <w:r>
-        <w:t>system</w:t>
-      </w:r>
-      <w:r>
-        <w:t xml:space="preserve"> or bus</w:t>
-      </w:r>
-      <w:r>
-        <w:t xml:space="preserve">iness use cases and can be groups of goal level use cases or groups of partial use cases. </w:t>
-      </w:r>
-      <w:r>
-        <w:t xml:space="preserve">Also common in this section are the Manage </w:t>
-      </w:r>
-      <w:r>
-        <w:t>&lt;</w:t>
-      </w:r>
-      <w:r>
-        <w:t>Entity</w:t>
-      </w:r>
-      <w:r>
-        <w:t>&gt;</w:t>
-      </w:r>
-      <w:r>
-        <w:t xml:space="preserve"> type of use case which expands into the CRUD use cases. e.g. Manage Account = Create Account, Read Account (Display details of account), Update Account, Delete Account.</w:t>
+        <w:t xml:space="preserve"># https:%2F%2Fyuml.me%2Fdiagram%2Fscruffy%2Fusecase%2Fdraw, (note: Business use </w:t>
+      </w:r>
+      <w:proofErr w:type="gramStart"/>
+      <w:r>
+        <w:t>cases{</w:t>
+      </w:r>
+      <w:proofErr w:type="spellStart"/>
+      <w:proofErr w:type="gramEnd"/>
+      <w:r>
+        <w:t>bg:blue</w:t>
+      </w:r>
+      <w:proofErr w:type="spellEnd"/>
+      <w:r>
+        <w:t>}), [Operator]-Reload cash, [Operator]-Load paper, [Operator]-Collect deposits, [Operator]-Update software, [Operator]-Ask for assistance, [Customer]-Ask for assistance</w:t>
       </w:r>
     </w:p>
     <w:p>
@@ -204,33 +335,200 @@
         <w:pStyle w:val="notes"/>
       </w:pPr>
       <w:r>
-        <w:t>Use cases can be structured to drill down to a sequence of tasks not ending in a goal</w:t>
-      </w:r>
-      <w:r>
-        <w:t xml:space="preserve"> with value</w:t>
-      </w:r>
-      <w:r>
-        <w:t xml:space="preserve"> or repeatable. </w:t>
-      </w:r>
-      <w:r>
-        <w:t>That sequence may be assigned a name to help out understanding e.g. Log In or Search for Product. These are h</w:t>
-      </w:r>
-      <w:r>
-        <w:t>elpful to identify reusable parts</w:t>
-      </w:r>
-      <w:r>
-        <w:t xml:space="preserve"> and cut down the amount of repeated text in a set of use cases, but not necessary.</w:t>
+        <w:rPr>
+          <w:noProof/>
+        </w:rPr>
+        <w:lastRenderedPageBreak/>
+        <w:drawing>
+          <wp:inline distT="0" distB="0" distL="0" distR="0" wp14:anchorId="24D66BD9" wp14:editId="74779159">
+            <wp:extent cx="2216506" cy="3633246"/>
+            <wp:effectExtent l="0" t="0" r="0" b="0"/>
+            <wp:docPr id="1" name="Picture 1" descr="https://yuml.me/39ed773b.png"/>
+            <wp:cNvGraphicFramePr>
+              <a:graphicFrameLocks xmlns:a="http://schemas.openxmlformats.org/drawingml/2006/main" noChangeAspect="1"/>
+            </wp:cNvGraphicFramePr>
+            <a:graphic xmlns:a="http://schemas.openxmlformats.org/drawingml/2006/main">
+              <a:graphicData uri="http://schemas.openxmlformats.org/drawingml/2006/picture">
+                <pic:pic xmlns:pic="http://schemas.openxmlformats.org/drawingml/2006/picture">
+                  <pic:nvPicPr>
+                    <pic:cNvPr id="0" name="Picture 1" descr="https://yuml.me/39ed773b.png"/>
+                    <pic:cNvPicPr>
+                      <a:picLocks noChangeAspect="1" noChangeArrowheads="1"/>
+                    </pic:cNvPicPr>
+                  </pic:nvPicPr>
+                  <pic:blipFill>
+                    <a:blip r:embed="rId8">
+                      <a:extLst>
+                        <a:ext uri="{28A0092B-C50C-407E-A947-70E740481C1C}">
+                          <a14:useLocalDpi xmlns:a14="http://schemas.microsoft.com/office/drawing/2010/main" val="0"/>
+                        </a:ext>
+                      </a:extLst>
+                    </a:blip>
+                    <a:srcRect/>
+                    <a:stretch>
+                      <a:fillRect/>
+                    </a:stretch>
+                  </pic:blipFill>
+                  <pic:spPr bwMode="auto">
+                    <a:xfrm>
+                      <a:off x="0" y="0"/>
+                      <a:ext cx="2231899" cy="3658479"/>
+                    </a:xfrm>
+                    <a:prstGeom prst="rect">
+                      <a:avLst/>
+                    </a:prstGeom>
+                    <a:noFill/>
+                    <a:ln>
+                      <a:noFill/>
+                    </a:ln>
+                  </pic:spPr>
+                </pic:pic>
+              </a:graphicData>
+            </a:graphic>
+          </wp:inline>
+        </w:drawing>
+      </w:r>
+      <w:r>
+        <w:t xml:space="preserve"> </w:t>
+      </w:r>
+      <w:r>
+        <w:rPr>
+          <w:noProof/>
+        </w:rPr>
+        <w:drawing>
+          <wp:inline distT="0" distB="0" distL="0" distR="0" wp14:anchorId="24E0C6CA" wp14:editId="2C6B7C46">
+            <wp:extent cx="2355495" cy="3554962"/>
+            <wp:effectExtent l="0" t="0" r="0" b="0"/>
+            <wp:docPr id="2" name="Picture 2" descr="https://yuml.me/2ac4a4ef.png"/>
+            <wp:cNvGraphicFramePr>
+              <a:graphicFrameLocks xmlns:a="http://schemas.openxmlformats.org/drawingml/2006/main" noChangeAspect="1"/>
+            </wp:cNvGraphicFramePr>
+            <a:graphic xmlns:a="http://schemas.openxmlformats.org/drawingml/2006/main">
+              <a:graphicData uri="http://schemas.openxmlformats.org/drawingml/2006/picture">
+                <pic:pic xmlns:pic="http://schemas.openxmlformats.org/drawingml/2006/picture">
+                  <pic:nvPicPr>
+                    <pic:cNvPr id="0" name="Picture 3" descr="https://yuml.me/2ac4a4ef.png"/>
+                    <pic:cNvPicPr>
+                      <a:picLocks noChangeAspect="1" noChangeArrowheads="1"/>
+                    </pic:cNvPicPr>
+                  </pic:nvPicPr>
+                  <pic:blipFill>
+                    <a:blip r:embed="rId9">
+                      <a:extLst>
+                        <a:ext uri="{28A0092B-C50C-407E-A947-70E740481C1C}">
+                          <a14:useLocalDpi xmlns:a14="http://schemas.microsoft.com/office/drawing/2010/main" val="0"/>
+                        </a:ext>
+                      </a:extLst>
+                    </a:blip>
+                    <a:srcRect/>
+                    <a:stretch>
+                      <a:fillRect/>
+                    </a:stretch>
+                  </pic:blipFill>
+                  <pic:spPr bwMode="auto">
+                    <a:xfrm>
+                      <a:off x="0" y="0"/>
+                      <a:ext cx="2366395" cy="3571413"/>
+                    </a:xfrm>
+                    <a:prstGeom prst="rect">
+                      <a:avLst/>
+                    </a:prstGeom>
+                    <a:noFill/>
+                    <a:ln>
+                      <a:noFill/>
+                    </a:ln>
+                  </pic:spPr>
+                </pic:pic>
+              </a:graphicData>
+            </a:graphic>
+          </wp:inline>
+        </w:drawing>
       </w:r>
       <w:bookmarkStart w:id="1" w:name="_GoBack"/>
       <w:bookmarkEnd w:id="1"/>
     </w:p>
+    <w:bookmarkEnd w:id="0"/>
+    <w:p>
+      <w:pPr>
+        <w:pStyle w:val="Heading2"/>
+      </w:pPr>
+      <w:r>
+        <w:t>G</w:t>
+      </w:r>
+      <w:r>
+        <w:t>rouped use cases</w:t>
+      </w:r>
+    </w:p>
+    <w:p>
+      <w:pPr>
+        <w:pStyle w:val="notes"/>
+      </w:pPr>
+      <w:r>
+        <w:t>Use cases can be structured to roll up to a group name but are useful when complexity is high. Place bigger use cases that don’t all have the same flow of events here but have a common theme.</w:t>
+      </w:r>
+    </w:p>
+    <w:p>
+      <w:pPr>
+        <w:pStyle w:val="notes"/>
+      </w:pPr>
+      <w:r>
+        <w:t xml:space="preserve">Grouped use cases are either </w:t>
+      </w:r>
+      <w:r>
+        <w:t>system</w:t>
+      </w:r>
+      <w:r>
+        <w:t xml:space="preserve"> or bus</w:t>
+      </w:r>
+      <w:r>
+        <w:t xml:space="preserve">iness use cases and can be groups of goal level use cases or groups of partial use cases. </w:t>
+      </w:r>
+      <w:r>
+        <w:t xml:space="preserve">Also common in this section are the Manage </w:t>
+      </w:r>
+      <w:r>
+        <w:t>&lt;</w:t>
+      </w:r>
+      <w:r>
+        <w:t>Entity</w:t>
+      </w:r>
+      <w:r>
+        <w:t>&gt;</w:t>
+      </w:r>
+      <w:r>
+        <w:t xml:space="preserve"> type of use case which expands into the CRUD use cases. e.g. Manage Account = Create Account, Read Account (Display details of account), Update Account, Delete Account.</w:t>
+      </w:r>
+    </w:p>
+    <w:p>
+      <w:pPr>
+        <w:pStyle w:val="notes"/>
+      </w:pPr>
+      <w:r>
+        <w:t>Use cases can be structured to drill down to a sequence of tasks not ending in a goal</w:t>
+      </w:r>
+      <w:r>
+        <w:t xml:space="preserve"> with value</w:t>
+      </w:r>
+      <w:r>
+        <w:t xml:space="preserve"> or repeatable. </w:t>
+      </w:r>
+      <w:r>
+        <w:t>That sequence may be assigned a name to help out understanding e.g. Log In or Search for Product. These are h</w:t>
+      </w:r>
+      <w:r>
+        <w:t>elpful to identify reusable parts</w:t>
+      </w:r>
+      <w:r>
+        <w:t xml:space="preserve"> and cut down the amount of repeated text in a set of use cases, but not necessary.</w:t>
+      </w:r>
+    </w:p>
     <w:sectPr>
-      <w:headerReference w:type="even" r:id="rId8"/>
-      <w:headerReference w:type="default" r:id="rId9"/>
-      <w:footerReference w:type="even" r:id="rId10"/>
-      <w:footerReference w:type="default" r:id="rId11"/>
-      <w:headerReference w:type="first" r:id="rId12"/>
-      <w:footerReference w:type="first" r:id="rId13"/>
+      <w:headerReference w:type="even" r:id="rId10"/>
+      <w:headerReference w:type="default" r:id="rId11"/>
+      <w:footerReference w:type="even" r:id="rId12"/>
+      <w:footerReference w:type="default" r:id="rId13"/>
+      <w:headerReference w:type="first" r:id="rId14"/>
+      <w:footerReference w:type="first" r:id="rId15"/>
       <w:pgSz w:w="12240" w:h="15840"/>
       <w:pgMar w:top="720" w:right="4050" w:bottom="810" w:left="1440" w:header="720" w:footer="720" w:gutter="0"/>
       <w:cols w:space="720"/>
@@ -945,6 +1243,119 @@
     </w:lvl>
   </w:abstractNum>
   <w:abstractNum w:abstractNumId="5" w15:restartNumberingAfterBreak="0">
+    <w:nsid w:val="42445F5D"/>
+    <w:multiLevelType w:val="hybridMultilevel"/>
+    <w:tmpl w:val="6BE6D7A6"/>
+    <w:lvl w:ilvl="0" w:tplc="04090001">
+      <w:start w:val="1"/>
+      <w:numFmt w:val="bullet"/>
+      <w:lvlText w:val=""/>
+      <w:lvlJc w:val="left"/>
+      <w:pPr>
+        <w:ind w:left="720" w:hanging="360"/>
+      </w:pPr>
+      <w:rPr>
+        <w:rFonts w:ascii="Symbol" w:hAnsi="Symbol" w:hint="default"/>
+      </w:rPr>
+    </w:lvl>
+    <w:lvl w:ilvl="1" w:tplc="04090003" w:tentative="1">
+      <w:start w:val="1"/>
+      <w:numFmt w:val="bullet"/>
+      <w:lvlText w:val="o"/>
+      <w:lvlJc w:val="left"/>
+      <w:pPr>
+        <w:ind w:left="1440" w:hanging="360"/>
+      </w:pPr>
+      <w:rPr>
+        <w:rFonts w:ascii="Courier New" w:hAnsi="Courier New" w:cs="Courier New" w:hint="default"/>
+      </w:rPr>
+    </w:lvl>
+    <w:lvl w:ilvl="2" w:tplc="04090005" w:tentative="1">
+      <w:start w:val="1"/>
+      <w:numFmt w:val="bullet"/>
+      <w:lvlText w:val=""/>
+      <w:lvlJc w:val="left"/>
+      <w:pPr>
+        <w:ind w:left="2160" w:hanging="360"/>
+      </w:pPr>
+      <w:rPr>
+        <w:rFonts w:ascii="Wingdings" w:hAnsi="Wingdings" w:hint="default"/>
+      </w:rPr>
+    </w:lvl>
+    <w:lvl w:ilvl="3" w:tplc="04090001" w:tentative="1">
+      <w:start w:val="1"/>
+      <w:numFmt w:val="bullet"/>
+      <w:lvlText w:val=""/>
+      <w:lvlJc w:val="left"/>
+      <w:pPr>
+        <w:ind w:left="2880" w:hanging="360"/>
+      </w:pPr>
+      <w:rPr>
+        <w:rFonts w:ascii="Symbol" w:hAnsi="Symbol" w:hint="default"/>
+      </w:rPr>
+    </w:lvl>
+    <w:lvl w:ilvl="4" w:tplc="04090003" w:tentative="1">
+      <w:start w:val="1"/>
+      <w:numFmt w:val="bullet"/>
+      <w:lvlText w:val="o"/>
+      <w:lvlJc w:val="left"/>
+      <w:pPr>
+        <w:ind w:left="3600" w:hanging="360"/>
+      </w:pPr>
+      <w:rPr>
+        <w:rFonts w:ascii="Courier New" w:hAnsi="Courier New" w:cs="Courier New" w:hint="default"/>
+      </w:rPr>
+    </w:lvl>
+    <w:lvl w:ilvl="5" w:tplc="04090005" w:tentative="1">
+      <w:start w:val="1"/>
+      <w:numFmt w:val="bullet"/>
+      <w:lvlText w:val=""/>
+      <w:lvlJc w:val="left"/>
+      <w:pPr>
+        <w:ind w:left="4320" w:hanging="360"/>
+      </w:pPr>
+      <w:rPr>
+        <w:rFonts w:ascii="Wingdings" w:hAnsi="Wingdings" w:hint="default"/>
+      </w:rPr>
+    </w:lvl>
+    <w:lvl w:ilvl="6" w:tplc="04090001" w:tentative="1">
+      <w:start w:val="1"/>
+      <w:numFmt w:val="bullet"/>
+      <w:lvlText w:val=""/>
+      <w:lvlJc w:val="left"/>
+      <w:pPr>
+        <w:ind w:left="5040" w:hanging="360"/>
+      </w:pPr>
+      <w:rPr>
+        <w:rFonts w:ascii="Symbol" w:hAnsi="Symbol" w:hint="default"/>
+      </w:rPr>
+    </w:lvl>
+    <w:lvl w:ilvl="7" w:tplc="04090003" w:tentative="1">
+      <w:start w:val="1"/>
+      <w:numFmt w:val="bullet"/>
+      <w:lvlText w:val="o"/>
+      <w:lvlJc w:val="left"/>
+      <w:pPr>
+        <w:ind w:left="5760" w:hanging="360"/>
+      </w:pPr>
+      <w:rPr>
+        <w:rFonts w:ascii="Courier New" w:hAnsi="Courier New" w:cs="Courier New" w:hint="default"/>
+      </w:rPr>
+    </w:lvl>
+    <w:lvl w:ilvl="8" w:tplc="04090005" w:tentative="1">
+      <w:start w:val="1"/>
+      <w:numFmt w:val="bullet"/>
+      <w:lvlText w:val=""/>
+      <w:lvlJc w:val="left"/>
+      <w:pPr>
+        <w:ind w:left="6480" w:hanging="360"/>
+      </w:pPr>
+      <w:rPr>
+        <w:rFonts w:ascii="Wingdings" w:hAnsi="Wingdings" w:hint="default"/>
+      </w:rPr>
+    </w:lvl>
+  </w:abstractNum>
+  <w:abstractNum w:abstractNumId="6" w15:restartNumberingAfterBreak="0">
     <w:nsid w:val="60666F24"/>
     <w:multiLevelType w:val="hybridMultilevel"/>
     <w:tmpl w:val="F68CE682"/>
@@ -1057,7 +1468,7 @@
       </w:rPr>
     </w:lvl>
   </w:abstractNum>
-  <w:abstractNum w:abstractNumId="6" w15:restartNumberingAfterBreak="0">
+  <w:abstractNum w:abstractNumId="7" w15:restartNumberingAfterBreak="0">
     <w:nsid w:val="673661B2"/>
     <w:multiLevelType w:val="hybridMultilevel"/>
     <w:tmpl w:val="71FEC0DC"/>
@@ -1170,7 +1581,7 @@
       </w:rPr>
     </w:lvl>
   </w:abstractNum>
-  <w:abstractNum w:abstractNumId="7" w15:restartNumberingAfterBreak="0">
+  <w:abstractNum w:abstractNumId="8" w15:restartNumberingAfterBreak="0">
     <w:nsid w:val="697D3347"/>
     <w:multiLevelType w:val="hybridMultilevel"/>
     <w:tmpl w:val="EF8C89C6"/>
@@ -1283,7 +1694,7 @@
       </w:rPr>
     </w:lvl>
   </w:abstractNum>
-  <w:abstractNum w:abstractNumId="8" w15:restartNumberingAfterBreak="0">
+  <w:abstractNum w:abstractNumId="9" w15:restartNumberingAfterBreak="0">
     <w:nsid w:val="79FB713B"/>
     <w:multiLevelType w:val="hybridMultilevel"/>
     <w:tmpl w:val="17B00806"/>
@@ -1396,7 +1807,7 @@
       </w:rPr>
     </w:lvl>
   </w:abstractNum>
-  <w:abstractNum w:abstractNumId="9" w15:restartNumberingAfterBreak="0">
+  <w:abstractNum w:abstractNumId="10" w15:restartNumberingAfterBreak="0">
     <w:nsid w:val="7EC52A71"/>
     <w:multiLevelType w:val="hybridMultilevel"/>
     <w:tmpl w:val="1E088C04"/>
@@ -1513,31 +1924,34 @@
     <w:abstractNumId w:val="2"/>
   </w:num>
   <w:num w:numId="2">
-    <w:abstractNumId w:val="8"/>
+    <w:abstractNumId w:val="9"/>
   </w:num>
   <w:num w:numId="3">
     <w:abstractNumId w:val="0"/>
   </w:num>
   <w:num w:numId="4">
-    <w:abstractNumId w:val="5"/>
+    <w:abstractNumId w:val="6"/>
   </w:num>
   <w:num w:numId="5">
     <w:abstractNumId w:val="1"/>
   </w:num>
   <w:num w:numId="6">
-    <w:abstractNumId w:val="6"/>
+    <w:abstractNumId w:val="7"/>
   </w:num>
   <w:num w:numId="7">
     <w:abstractNumId w:val="4"/>
   </w:num>
   <w:num w:numId="8">
-    <w:abstractNumId w:val="7"/>
+    <w:abstractNumId w:val="8"/>
   </w:num>
   <w:num w:numId="9">
     <w:abstractNumId w:val="3"/>
   </w:num>
   <w:num w:numId="10">
-    <w:abstractNumId w:val="9"/>
+    <w:abstractNumId w:val="10"/>
+  </w:num>
+  <w:num w:numId="11">
+    <w:abstractNumId w:val="5"/>
   </w:num>
   <w:numIdMacAtCleanup w:val="4"/>
 </w:numbering>
@@ -2070,6 +2484,7 @@
   <w:style w:type="character" w:default="1" w:styleId="DefaultParagraphFont">
     <w:name w:val="Default Paragraph Font"/>
     <w:uiPriority w:val="1"/>
+    <w:semiHidden/>
     <w:unhideWhenUsed/>
   </w:style>
   <w:style w:type="table" w:default="1" w:styleId="TableNormal">
@@ -2991,7 +3406,7 @@
 </file>
 
 <file path=customXml/itemProps1.xml><?xml version="1.0" encoding="utf-8"?>
-<ds:datastoreItem xmlns:ds="http://schemas.openxmlformats.org/officeDocument/2006/customXml" ds:itemID="{8C97E2C0-746D-4A66-A3FF-C2A8586D87DB}">
+<ds:datastoreItem xmlns:ds="http://schemas.openxmlformats.org/officeDocument/2006/customXml" ds:itemID="{7CD445B0-A3F6-415B-905A-482C0DFC1C1B}">
   <ds:schemaRefs>
     <ds:schemaRef ds:uri="http://schemas.openxmlformats.org/officeDocument/2006/bibliography"/>
   </ds:schemaRefs>
